--- a/module-1/wedergren_module_1.3_assignment.docx
+++ b/module-1/wedergren_module_1.3_assignment.docx
@@ -126,15 +126,7 @@
       </w:r>
       <w:proofErr w:type="gramEnd"/>
       <w:r>
-        <w:t xml:space="preserve"> releases achievable. Humble and Farley’s Continuous Delivery articulated an approach based on automated builds, fast and reliable test suites, deployment pipelines, and the notion that every change should produce a deployable artifact. These practices </w:t>
-      </w:r>
-      <w:proofErr w:type="gramStart"/>
-      <w:r>
-        <w:t>operationalize</w:t>
-      </w:r>
-      <w:proofErr w:type="gramEnd"/>
-      <w:r>
-        <w:t xml:space="preserve"> Lean and Agile goals</w:t>
+        <w:t xml:space="preserve"> releases achievable. Humble and Farley’s Continuous Delivery articulated an approach based on automated builds, fast and reliable test suites, deployment pipelines, and the notion that every change should produce a deployable artifact. These practices operationalize Lean and Agile goals</w:t>
       </w:r>
       <w:r>
         <w:t>. A</w:t>
@@ -194,7 +186,25 @@
     </w:p>
     <w:p>
       <w:r>
-        <w:t>DevOps is best understood as the convergence of Lean, Agile, and Continuous Delivery, each contributing indispensable elements: Lean supplies the systems thinking and anti-waste orientation; Agile supplies the iterative mindset and product focus; Continuous Delivery supplies the engineering practices and automation needed to realize those aspirations. The historical pattern shows conceptual shifts (Lean, Agile) creating new expectations for speed, technical innovations (CI/CD, infrastructure-as-code) enabling those expectations, and cultural changes (shared ownership, blameless learning) making them sustainable. For practitioners, the practical takeaway is to address flow, feedback, and learning simultaneously, using measurement and automation to make improvements safe, repeatable, and aligned to customer value (</w:t>
+        <w:t>DevOps is best understood as the convergence of Lean, Agile, and Continuous Delivery, each contributing indispensable elements</w:t>
+      </w:r>
+      <w:r>
+        <w:t>.</w:t>
+      </w:r>
+      <w:r>
+        <w:t xml:space="preserve"> Lean supplies the systems thinking and anti-waste orientation</w:t>
+      </w:r>
+      <w:r>
+        <w:t>.</w:t>
+      </w:r>
+      <w:r>
+        <w:t xml:space="preserve"> Agile supplies the iterative mindset and product focus</w:t>
+      </w:r>
+      <w:r>
+        <w:t>.</w:t>
+      </w:r>
+      <w:r>
+        <w:t xml:space="preserve"> Continuous Delivery supplies the engineering practices and automation needed to realize those aspirations. The historical pattern shows conceptual shifts (Lean, Agile) creating new expectations for speed, technical innovations (CI/CD, infrastructure-as-code) enabling those expectations, and cultural changes (shared ownership, blameless learning) making them sustainable. For practitioners, the practical takeaway is to address flow, feedback, and learning simultaneously, using measurement and automation to make improvements safe, repeatable, and aligned to customer value (</w:t>
       </w:r>
       <w:r>
         <w:t>Humble &amp; Farley, 2015</w:t>
@@ -946,6 +956,7 @@
   <w:style w:type="character" w:default="1" w:styleId="DefaultParagraphFont">
     <w:name w:val="Default Paragraph Font"/>
     <w:uiPriority w:val="1"/>
+    <w:semiHidden/>
     <w:unhideWhenUsed/>
   </w:style>
   <w:style w:type="table" w:default="1" w:styleId="TableNormal">
